--- a/BackgroundInfo/Script for JC.docx
+++ b/BackgroundInfo/Script for JC.docx
@@ -638,7 +638,45 @@
         <w:rPr>
           <w:lang w:val="en-US"/>
         </w:rPr>
-        <w:t xml:space="preserve"> and PC3 cell lines, they’ve attempted to establish differences in exosomes between hypoxic and non-hypoxic cells, both content and subpopulation. </w:t>
+        <w:t xml:space="preserve"> and PC3 cell lines, they’ve attempted to e</w:t>
+      </w:r>
+      <w:r>
+        <w:rPr>
+          <w:lang w:val="en-US"/>
+        </w:rPr>
+        <w:t xml:space="preserve">stablish differences in </w:t>
+      </w:r>
+      <w:proofErr w:type="spellStart"/>
+      <w:r>
+        <w:rPr>
+          <w:lang w:val="en-US"/>
+        </w:rPr>
+        <w:t>exosomal</w:t>
+      </w:r>
+      <w:proofErr w:type="spellEnd"/>
+      <w:r>
+        <w:rPr>
+          <w:lang w:val="en-US"/>
+        </w:rPr>
+        <w:t xml:space="preserve"> content</w:t>
+      </w:r>
+      <w:r>
+        <w:rPr>
+          <w:lang w:val="en-US"/>
+        </w:rPr>
+        <w:t xml:space="preserve"> between hypoxic and</w:t>
+      </w:r>
+      <w:r>
+        <w:rPr>
+          <w:lang w:val="en-US"/>
+        </w:rPr>
+        <w:t xml:space="preserve"> non-hypoxic cells</w:t>
+      </w:r>
+      <w:r>
+        <w:rPr>
+          <w:lang w:val="en-US"/>
+        </w:rPr>
+        <w:t xml:space="preserve">. </w:t>
       </w:r>
     </w:p>
     <w:p>
@@ -706,7 +744,21 @@
         <w:rPr>
           <w:lang w:val="en-US"/>
         </w:rPr>
-        <w:t xml:space="preserve"> in exosome population</w:t>
+        <w:t xml:space="preserve"> in </w:t>
+      </w:r>
+      <w:proofErr w:type="spellStart"/>
+      <w:r>
+        <w:rPr>
+          <w:lang w:val="en-US"/>
+        </w:rPr>
+        <w:t>exosome</w:t>
+      </w:r>
+      <w:proofErr w:type="spellEnd"/>
+      <w:r>
+        <w:rPr>
+          <w:lang w:val="en-US"/>
+        </w:rPr>
+        <w:t xml:space="preserve"> population</w:t>
       </w:r>
     </w:p>
     <w:p>
@@ -938,7 +990,21 @@
         <w:rPr>
           <w:lang w:val="en-US"/>
         </w:rPr>
-        <w:t xml:space="preserve"> are classical markers of exosomes, </w:t>
+        <w:t xml:space="preserve"> are classical markers of </w:t>
+      </w:r>
+      <w:proofErr w:type="spellStart"/>
+      <w:r>
+        <w:rPr>
+          <w:lang w:val="en-US"/>
+        </w:rPr>
+        <w:t>exosomes</w:t>
+      </w:r>
+      <w:proofErr w:type="spellEnd"/>
+      <w:r>
+        <w:rPr>
+          <w:lang w:val="en-US"/>
+        </w:rPr>
+        <w:t xml:space="preserve">, </w:t>
       </w:r>
       <w:proofErr w:type="gramStart"/>
       <w:r>
@@ -1030,34 +1096,116 @@
           <w:lang w:val="en-US"/>
         </w:rPr>
       </w:pPr>
+      <w:r>
+        <w:rPr>
+          <w:lang w:val="en-US"/>
+        </w:rPr>
+        <w:t xml:space="preserve">Next the authors looked at phenotypes induced by these </w:t>
+      </w:r>
+      <w:proofErr w:type="spellStart"/>
+      <w:r>
+        <w:rPr>
+          <w:lang w:val="en-US"/>
+        </w:rPr>
+        <w:t>exosomes</w:t>
+      </w:r>
+      <w:proofErr w:type="spellEnd"/>
+      <w:r>
+        <w:rPr>
+          <w:lang w:val="en-US"/>
+        </w:rPr>
+        <w:t xml:space="preserve">. </w:t>
+      </w:r>
+    </w:p>
+    <w:p>
+      <w:pPr>
+        <w:pStyle w:val="NoSpacing"/>
+        <w:numPr>
+          <w:ilvl w:val="0"/>
+          <w:numId w:val="1"/>
+        </w:numPr>
+        <w:rPr>
+          <w:lang w:val="en-US"/>
+        </w:rPr>
+      </w:pPr>
+      <w:r>
+        <w:rPr>
+          <w:lang w:val="en-US"/>
+        </w:rPr>
+        <w:t xml:space="preserve">SO firstly, an invasion assay was completed using this set up. EXPLAIN </w:t>
+      </w:r>
+    </w:p>
+    <w:p>
+      <w:pPr>
+        <w:pStyle w:val="NoSpacing"/>
+        <w:numPr>
+          <w:ilvl w:val="0"/>
+          <w:numId w:val="1"/>
+        </w:numPr>
+        <w:rPr>
+          <w:lang w:val="en-US"/>
+        </w:rPr>
+      </w:pPr>
+      <w:proofErr w:type="spellStart"/>
+      <w:r>
+        <w:rPr>
+          <w:lang w:val="en-US"/>
+        </w:rPr>
+        <w:t>Altimately</w:t>
+      </w:r>
+      <w:proofErr w:type="spellEnd"/>
+      <w:r>
+        <w:rPr>
+          <w:lang w:val="en-US"/>
+        </w:rPr>
+        <w:t xml:space="preserve"> this reveals that the hypoxic </w:t>
+      </w:r>
+      <w:proofErr w:type="spellStart"/>
+      <w:r>
+        <w:rPr>
+          <w:lang w:val="en-US"/>
+        </w:rPr>
+        <w:t>exosomes</w:t>
+      </w:r>
+      <w:proofErr w:type="spellEnd"/>
+      <w:r>
+        <w:rPr>
+          <w:lang w:val="en-US"/>
+        </w:rPr>
+        <w:t xml:space="preserve"> are inducing invasive phenotypes. </w:t>
+      </w:r>
+    </w:p>
+    <w:p>
+      <w:pPr>
+        <w:pStyle w:val="NoSpacing"/>
+        <w:rPr>
+          <w:lang w:val="en-US"/>
+        </w:rPr>
+      </w:pPr>
+    </w:p>
+    <w:p>
+      <w:pPr>
+        <w:pStyle w:val="NoSpacing"/>
+        <w:rPr>
+          <w:lang w:val="en-US"/>
+        </w:rPr>
+      </w:pPr>
+      <w:r>
+        <w:rPr>
+          <w:lang w:val="en-US"/>
+        </w:rPr>
+        <w:t>Slide8</w:t>
+      </w:r>
       <w:bookmarkStart w:id="0" w:name="_GoBack"/>
       <w:bookmarkEnd w:id="0"/>
     </w:p>
     <w:p>
       <w:pPr>
         <w:pStyle w:val="NoSpacing"/>
-        <w:rPr>
-          <w:lang w:val="en-US"/>
-        </w:rPr>
-      </w:pPr>
-    </w:p>
-    <w:p>
-      <w:pPr>
-        <w:pStyle w:val="NoSpacing"/>
-        <w:rPr>
-          <w:lang w:val="en-US"/>
-        </w:rPr>
-      </w:pPr>
-      <w:r>
-        <w:rPr>
-          <w:lang w:val="en-US"/>
-        </w:rPr>
-        <w:t>Slide8</w:t>
-      </w:r>
-    </w:p>
-    <w:p>
-      <w:pPr>
-        <w:pStyle w:val="NoSpacing"/>
+        <w:numPr>
+          <w:ilvl w:val="0"/>
+          <w:numId w:val="1"/>
+        </w:numPr>
         <w:rPr>
           <w:lang w:val="en-US"/>
         </w:rPr>
@@ -1194,7 +1342,7 @@
 
 <file path=word/numbering.xml><?xml version="1.0" encoding="utf-8"?>
 <w:numbering xmlns:wpc="http://schemas.microsoft.com/office/word/2010/wordprocessingCanvas" xmlns:mc="http://schemas.openxmlformats.org/markup-compatibility/2006" xmlns:o="urn:schemas-microsoft-com:office:office" xmlns:r="http://schemas.openxmlformats.org/officeDocument/2006/relationships" xmlns:m="http://schemas.openxmlformats.org/officeDocument/2006/math" xmlns:v="urn:schemas-microsoft-com:vml" xmlns:wp14="http://schemas.microsoft.com/office/word/2010/wordprocessingDrawing" xmlns:wp="http://schemas.openxmlformats.org/drawingml/2006/wordprocessingDrawing" xmlns:w10="urn:schemas-microsoft-com:office:word" xmlns:w="http://schemas.openxmlformats.org/wordprocessingml/2006/main" xmlns:w14="http://schemas.microsoft.com/office/word/2010/wordml" xmlns:w15="http://schemas.microsoft.com/office/word/2012/wordml" xmlns:wpg="http://schemas.microsoft.com/office/word/2010/wordprocessingGroup" xmlns:wpi="http://schemas.microsoft.com/office/word/2010/wordprocessingInk" xmlns:wne="http://schemas.microsoft.com/office/word/2006/wordml" xmlns:wps="http://schemas.microsoft.com/office/word/2010/wordprocessingShape" mc:Ignorable="w14 w15 wp14">
-  <w:abstractNum w:abstractNumId="0" w15:restartNumberingAfterBreak="0">
+  <w:abstractNum w:abstractNumId="0">
     <w:nsid w:val="7E014873"/>
     <w:multiLevelType w:val="hybridMultilevel"/>
     <w:tmpl w:val="43B4D54A"/>
